--- a/Git Instruction.docx
+++ b/Git Instruction.docx
@@ -31,9 +31,6 @@
     <w:p>
       <w:pPr>
         <w:spacing w:before="156" w:after="156"/>
-        <w:rPr>
-          <w:rFonts w:hint="eastAsia"/>
-        </w:rPr>
       </w:pPr>
       <w:r>
         <w:rPr>
@@ -93,9 +90,6 @@
     <w:p>
       <w:pPr>
         <w:spacing w:before="156" w:after="156"/>
-        <w:rPr>
-          <w:rFonts w:hint="eastAsia"/>
-        </w:rPr>
       </w:pPr>
       <w:r>
         <w:rPr>
@@ -119,6 +113,9 @@
     <w:p>
       <w:pPr>
         <w:spacing w:before="156" w:after="156"/>
+        <w:rPr>
+          <w:rFonts w:hint="eastAsia"/>
+        </w:rPr>
       </w:pPr>
       <w:r>
         <w:rPr>
@@ -133,7 +130,112 @@
         <w:rPr>
           <w:rFonts w:hint="eastAsia"/>
         </w:rPr>
-        <w:t>it status:</w:t>
+        <w:t>it status</w:t>
+      </w:r>
+    </w:p>
+    <w:p>
+      <w:pPr>
+        <w:spacing w:before="156" w:after="156"/>
+        <w:rPr>
+          <w:rFonts w:hint="eastAsia"/>
+        </w:rPr>
+      </w:pPr>
+      <w:r>
+        <w:t>G</w:t>
+      </w:r>
+      <w:r>
+        <w:rPr>
+          <w:rFonts w:hint="eastAsia"/>
+        </w:rPr>
+        <w:t xml:space="preserve">it </w:t>
+      </w:r>
+      <w:r>
+        <w:rPr>
+          <w:rFonts w:hint="eastAsia"/>
+        </w:rPr>
+        <w:t>查看日志</w:t>
+      </w:r>
+      <w:r>
+        <w:rPr>
+          <w:rFonts w:hint="eastAsia"/>
+        </w:rPr>
+        <w:t>:</w:t>
+      </w:r>
+    </w:p>
+    <w:p>
+      <w:pPr>
+        <w:spacing w:before="156" w:after="156"/>
+        <w:rPr>
+          <w:rFonts w:hint="eastAsia"/>
+        </w:rPr>
+      </w:pPr>
+      <w:r>
+        <w:rPr>
+          <w:rFonts w:hint="eastAsia"/>
+        </w:rPr>
+        <w:tab/>
+      </w:r>
+      <w:r>
+        <w:t>G</w:t>
+      </w:r>
+      <w:r>
+        <w:rPr>
+          <w:rFonts w:hint="eastAsia"/>
+        </w:rPr>
+        <w:t>it log</w:t>
+      </w:r>
+      <w:r>
+        <w:rPr>
+          <w:rFonts w:hint="eastAsia"/>
+        </w:rPr>
+        <w:t xml:space="preserve"> </w:t>
+      </w:r>
+    </w:p>
+    <w:p>
+      <w:pPr>
+        <w:spacing w:before="156" w:after="156"/>
+      </w:pPr>
+      <w:r>
+        <w:rPr>
+          <w:rFonts w:hint="eastAsia"/>
+        </w:rPr>
+        <w:tab/>
+      </w:r>
+      <w:r>
+        <w:t>G</w:t>
+      </w:r>
+      <w:r>
+        <w:rPr>
+          <w:rFonts w:hint="eastAsia"/>
+        </w:rPr>
+        <w:t xml:space="preserve">it log </w:t>
+      </w:r>
+      <w:r>
+        <w:t>–</w:t>
+      </w:r>
+      <w:r>
+        <w:rPr>
+          <w:rFonts w:hint="eastAsia"/>
+        </w:rPr>
+        <w:t xml:space="preserve">pretty=oneline: </w:t>
+      </w:r>
+      <w:r>
+        <w:rPr>
+          <w:rFonts w:hint="eastAsia"/>
+        </w:rPr>
+        <w:t>查看日志</w:t>
+      </w:r>
+      <w:r>
+        <w:rPr>
+          <w:rFonts w:hint="eastAsia"/>
+        </w:rPr>
+        <w:t>,</w:t>
+      </w:r>
+      <w:r>
+        <w:rPr>
+          <w:rFonts w:hint="eastAsia"/>
+        </w:rPr>
+        <w:t>单行显示</w:t>
       </w:r>
     </w:p>
     <w:sectPr>
